--- a/WordDocuments/TimesNewRoman/0775.docx
+++ b/WordDocuments/TimesNewRoman/0775.docx
@@ -8,11 +8,11 @@
       </w:pPr>
       <w:r>
         <w:rPr>
-          <w:rFonts w:ascii="TimesNewToman" w:hAnsi="TimesNewToman"/>
+          <w:rFonts w:ascii="Times New Roman" w:hAnsi="Times New Roman"/>
           <w:color w:val="000000"/>
           <w:sz w:val="44"/>
         </w:rPr>
-        <w:t>Hydrogen Energy: A Sustainable Frontier</w:t>
+        <w:t>The Marvelous World of Chemistry: Uncovering the Secrets of Matter</w:t>
       </w:r>
     </w:p>
     <w:p>
@@ -22,11 +22,27 @@
       </w:pPr>
       <w:r>
         <w:rPr>
-          <w:rFonts w:ascii="TimesNewToman" w:hAnsi="TimesNewToman"/>
+          <w:rFonts w:ascii="Times New Roman" w:hAnsi="Times New Roman"/>
           <w:color w:val="000000"/>
           <w:sz w:val="36"/>
         </w:rPr>
-        <w:t>Emily Watson</w:t>
+        <w:t>Dr</w:t>
+      </w:r>
+      <w:r>
+        <w:rPr>
+          <w:rFonts w:ascii="Times New Roman" w:hAnsi="Times New Roman"/>
+          <w:color w:val="000000"/>
+          <w:sz w:val="36"/>
+        </w:rPr>
+        <w:t>.</w:t>
+      </w:r>
+      <w:r>
+        <w:rPr>
+          <w:rFonts w:ascii="Times New Roman" w:hAnsi="Times New Roman"/>
+          <w:color w:val="000000"/>
+          <w:sz w:val="36"/>
+        </w:rPr>
+        <w:t xml:space="preserve"> Amelia Carter</w:t>
       </w:r>
     </w:p>
     <w:p>
@@ -35,15 +51,15 @@
       </w:pPr>
       <w:r>
         <w:rPr>
-          <w:rFonts w:ascii="TimesNewToman" w:hAnsi="TimesNewToman"/>
+          <w:rFonts w:ascii="Times New Roman" w:hAnsi="Times New Roman"/>
           <w:color w:val="000000"/>
           <w:sz w:val="32"/>
         </w:rPr>
-        <w:t>emily</w:t>
+        <w:t>ameliacartere@schoolmail</w:t>
       </w:r>
       <w:r>
         <w:rPr>
-          <w:rFonts w:ascii="TimesNewToman" w:hAnsi="TimesNewToman"/>
+          <w:rFonts w:ascii="Times New Roman" w:hAnsi="Times New Roman"/>
           <w:color w:val="000000"/>
           <w:sz w:val="32"/>
         </w:rPr>
@@ -51,42 +67,26 @@
       </w:r>
       <w:r>
         <w:rPr>
-          <w:rFonts w:ascii="TimesNewToman" w:hAnsi="TimesNewToman"/>
+          <w:rFonts w:ascii="Times New Roman" w:hAnsi="Times New Roman"/>
           <w:color w:val="000000"/>
           <w:sz w:val="32"/>
         </w:rPr>
-        <w:t>watson@emailworld</w:t>
-      </w:r>
-      <w:r>
-        <w:rPr>
-          <w:rFonts w:ascii="TimesNewToman" w:hAnsi="TimesNewToman"/>
-          <w:color w:val="000000"/>
-          <w:sz w:val="32"/>
-        </w:rPr>
-        <w:t>.</w:t>
-      </w:r>
-      <w:r>
-        <w:rPr>
-          <w:rFonts w:ascii="TimesNewToman" w:hAnsi="TimesNewToman"/>
-          <w:color w:val="000000"/>
-          <w:sz w:val="32"/>
-        </w:rPr>
-        <w:t>com</w:t>
+        <w:t>edu</w:t>
       </w:r>
     </w:p>
     <w:p/>
     <w:p>
       <w:r>
         <w:rPr>
-          <w:rFonts w:ascii="TimesNewToman" w:hAnsi="TimesNewToman"/>
+          <w:rFonts w:ascii="Times New Roman" w:hAnsi="Times New Roman"/>
           <w:color w:val="000000"/>
           <w:sz w:val="24"/>
         </w:rPr>
-        <w:t>The quest for clean, renewable energy sources has intensified as the world faces the twin challenges of climate change and diminishing fossil fuels</w:t>
+        <w:t>The realm of chemistry is filled with countless wonders and mysteries waiting to be unraveled</w:t>
       </w:r>
       <w:r>
         <w:rPr>
-          <w:rFonts w:ascii="TimesNewToman" w:hAnsi="TimesNewToman"/>
+          <w:rFonts w:ascii="Times New Roman" w:hAnsi="Times New Roman"/>
           <w:color w:val="000000"/>
           <w:sz w:val="24"/>
         </w:rPr>
@@ -94,15 +94,15 @@
       </w:r>
       <w:r>
         <w:rPr>
-          <w:rFonts w:ascii="TimesNewToman" w:hAnsi="TimesNewToman"/>
+          <w:rFonts w:ascii="Times New Roman" w:hAnsi="Times New Roman"/>
           <w:color w:val="000000"/>
           <w:sz w:val="24"/>
         </w:rPr>
-        <w:t xml:space="preserve"> Among the promising contenders, hydrogen energy stands out with its immense potential to transform the global energy landscape</w:t>
+        <w:t xml:space="preserve"> It is a discipline that pushes the boundaries of human knowledge, constantly revealing new insights into the nature of matter</w:t>
       </w:r>
       <w:r>
         <w:rPr>
-          <w:rFonts w:ascii="TimesNewToman" w:hAnsi="TimesNewToman"/>
+          <w:rFonts w:ascii="Times New Roman" w:hAnsi="Times New Roman"/>
           <w:color w:val="000000"/>
           <w:sz w:val="24"/>
         </w:rPr>
@@ -110,15 +110,15 @@
       </w:r>
       <w:r>
         <w:rPr>
-          <w:rFonts w:ascii="TimesNewToman" w:hAnsi="TimesNewToman"/>
+          <w:rFonts w:ascii="Times New Roman" w:hAnsi="Times New Roman"/>
           <w:color w:val="000000"/>
           <w:sz w:val="24"/>
         </w:rPr>
-        <w:t xml:space="preserve"> This versatile fuel offers a pathway toward sustainable development, fostering energy security, reducing carbon emissions, and revolutionizing industries across the spectrum</w:t>
+        <w:t xml:space="preserve"> The study of chemistry not only enhances our understanding of the world but also equips us with the skills and knowledge to solve real-world problems</w:t>
       </w:r>
       <w:r>
         <w:rPr>
-          <w:rFonts w:ascii="TimesNewToman" w:hAnsi="TimesNewToman"/>
+          <w:rFonts w:ascii="Times New Roman" w:hAnsi="Times New Roman"/>
           <w:color w:val="000000"/>
           <w:sz w:val="24"/>
         </w:rPr>
@@ -126,7 +126,7 @@
       </w:r>
       <w:r>
         <w:rPr>
-          <w:rFonts w:ascii="TimesNewToman" w:hAnsi="TimesNewToman"/>
+          <w:rFonts w:ascii="Times New Roman" w:hAnsi="Times New Roman"/>
           <w:color w:val="000000"/>
           <w:sz w:val="24"/>
         </w:rPr>
@@ -134,16 +134,16 @@
       </w:r>
       <w:r>
         <w:rPr>
-          <w:rFonts w:ascii="TimesNewToman" w:hAnsi="TimesNewToman"/>
+          <w:rFonts w:ascii="Times New Roman" w:hAnsi="Times New Roman"/>
           <w:color w:val="000000"/>
           <w:sz w:val="24"/>
         </w:rPr>
         <w:br/>
-        <w:t>Hydrogen, the lightest and most abundant element, possesses a remarkable energy density</w:t>
+        <w:t>Chemistry is an integral part of our educational system, providing a solid foundation for further studies in STEM (Science, Technology, Engineering, and Mathematics) fields</w:t>
       </w:r>
       <w:r>
         <w:rPr>
-          <w:rFonts w:ascii="TimesNewToman" w:hAnsi="TimesNewToman"/>
+          <w:rFonts w:ascii="Times New Roman" w:hAnsi="Times New Roman"/>
           <w:color w:val="000000"/>
           <w:sz w:val="24"/>
         </w:rPr>
@@ -151,15 +151,15 @@
       </w:r>
       <w:r>
         <w:rPr>
-          <w:rFonts w:ascii="TimesNewToman" w:hAnsi="TimesNewToman"/>
+          <w:rFonts w:ascii="Times New Roman" w:hAnsi="Times New Roman"/>
           <w:color w:val="000000"/>
           <w:sz w:val="24"/>
         </w:rPr>
-        <w:t xml:space="preserve"> When combined with oxygen, it undergoes combustion, releasing substantial heat and producing water as a byproduct, thereby achieving zero carbon emissions</w:t>
+        <w:t xml:space="preserve"> It prepares students for careers in various industries, ranging from pharmaceuticals and biotechnology to materials science and environmental engineering</w:t>
       </w:r>
       <w:r>
         <w:rPr>
-          <w:rFonts w:ascii="TimesNewToman" w:hAnsi="TimesNewToman"/>
+          <w:rFonts w:ascii="Times New Roman" w:hAnsi="Times New Roman"/>
           <w:color w:val="000000"/>
           <w:sz w:val="24"/>
         </w:rPr>
@@ -167,15 +167,24 @@
       </w:r>
       <w:r>
         <w:rPr>
-          <w:rFonts w:ascii="TimesNewToman" w:hAnsi="TimesNewToman"/>
+          <w:rFonts w:ascii="Times New Roman" w:hAnsi="Times New Roman"/>
           <w:color w:val="000000"/>
           <w:sz w:val="24"/>
         </w:rPr>
-        <w:t xml:space="preserve"> This clean-burning fuel holds the key to decarbonizing sectors like transportation, heating, and electricity generation, which collectively contribute significantly to greenhouse gas emissions</w:t>
+        <w:br/>
       </w:r>
       <w:r>
         <w:rPr>
-          <w:rFonts w:ascii="TimesNewToman" w:hAnsi="TimesNewToman"/>
+          <w:rFonts w:ascii="Times New Roman" w:hAnsi="Times New Roman"/>
+          <w:color w:val="000000"/>
+          <w:sz w:val="24"/>
+        </w:rPr>
+        <w:br/>
+        <w:t>Whether you aspire to become a chemist, a doctor, an engineer, or a teacher, a strong foundation in chemistry will serve as an invaluable asset</w:t>
+      </w:r>
+      <w:r>
+        <w:rPr>
+          <w:rFonts w:ascii="Times New Roman" w:hAnsi="Times New Roman"/>
           <w:color w:val="000000"/>
           <w:sz w:val="24"/>
         </w:rPr>
@@ -183,24 +192,15 @@
       </w:r>
       <w:r>
         <w:rPr>
-          <w:rFonts w:ascii="TimesNewToman" w:hAnsi="TimesNewToman"/>
+          <w:rFonts w:ascii="Times New Roman" w:hAnsi="Times New Roman"/>
           <w:color w:val="000000"/>
           <w:sz w:val="24"/>
         </w:rPr>
-        <w:br/>
+        <w:t xml:space="preserve"> It will open up a world of opportunities and empower you to make a positive impact on society</w:t>
       </w:r>
       <w:r>
         <w:rPr>
-          <w:rFonts w:ascii="TimesNewToman" w:hAnsi="TimesNewToman"/>
-          <w:color w:val="000000"/>
-          <w:sz w:val="24"/>
-        </w:rPr>
-        <w:br/>
-        <w:t>The production of hydrogen, however, presents a challenge</w:t>
-      </w:r>
-      <w:r>
-        <w:rPr>
-          <w:rFonts w:ascii="TimesNewToman" w:hAnsi="TimesNewToman"/>
+          <w:rFonts w:ascii="Times New Roman" w:hAnsi="Times New Roman"/>
           <w:color w:val="000000"/>
           <w:sz w:val="24"/>
         </w:rPr>
@@ -208,47 +208,15 @@
       </w:r>
       <w:r>
         <w:rPr>
-          <w:rFonts w:ascii="TimesNewToman" w:hAnsi="TimesNewToman"/>
+          <w:rFonts w:ascii="Times New Roman" w:hAnsi="Times New Roman"/>
           <w:color w:val="000000"/>
           <w:sz w:val="24"/>
         </w:rPr>
-        <w:t xml:space="preserve"> Traditional methods rely on fossil fuels, negating the environmental benefits</w:t>
+        <w:t xml:space="preserve"> So, embrace the wonders of chemistry, embark on a journey of discovery, and unravel the secrets of the universe</w:t>
       </w:r>
       <w:r>
         <w:rPr>
-          <w:rFonts w:ascii="TimesNewToman" w:hAnsi="TimesNewToman"/>
-          <w:color w:val="000000"/>
-          <w:sz w:val="24"/>
-        </w:rPr>
-        <w:t>.</w:t>
-      </w:r>
-      <w:r>
-        <w:rPr>
-          <w:rFonts w:ascii="TimesNewToman" w:hAnsi="TimesNewToman"/>
-          <w:color w:val="000000"/>
-          <w:sz w:val="24"/>
-        </w:rPr>
-        <w:t xml:space="preserve"> The focus is now shifting toward green hydrogen, produced from renewable sources like solar and wind energy</w:t>
-      </w:r>
-      <w:r>
-        <w:rPr>
-          <w:rFonts w:ascii="TimesNewToman" w:hAnsi="TimesNewToman"/>
-          <w:color w:val="000000"/>
-          <w:sz w:val="24"/>
-        </w:rPr>
-        <w:t>.</w:t>
-      </w:r>
-      <w:r>
-        <w:rPr>
-          <w:rFonts w:ascii="TimesNewToman" w:hAnsi="TimesNewToman"/>
-          <w:color w:val="000000"/>
-          <w:sz w:val="24"/>
-        </w:rPr>
-        <w:t xml:space="preserve"> This zero-carbon process, known as electrolysis, splits water molecules into hydrogen and oxygen, paving the way for a sustainable hydrogen economy</w:t>
-      </w:r>
-      <w:r>
-        <w:rPr>
-          <w:rFonts w:ascii="TimesNewToman" w:hAnsi="TimesNewToman"/>
+          <w:rFonts w:ascii="Times New Roman" w:hAnsi="Times New Roman"/>
           <w:color w:val="000000"/>
           <w:sz w:val="24"/>
         </w:rPr>
@@ -258,7 +226,7 @@
     <w:p>
       <w:r>
         <w:rPr>
-          <w:rFonts w:ascii="TimesNewToman" w:hAnsi="TimesNewToman"/>
+          <w:rFonts w:ascii="Times New Roman" w:hAnsi="Times New Roman"/>
           <w:color w:val="000000"/>
           <w:sz w:val="28"/>
         </w:rPr>
@@ -268,61 +236,76 @@
     <w:p>
       <w:r>
         <w:rPr>
-          <w:rFonts w:ascii="TimesNewToman" w:hAnsi="TimesNewToman"/>
+          <w:rFonts w:ascii="Times New Roman" w:hAnsi="Times New Roman"/>
           <w:color w:val="000000"/>
         </w:rPr>
-        <w:t>Hydrogen energy has emerged as a promising solution to the global energy crisis</w:t>
+        <w:t>Chemistry is a captivating field that delves into the structure, properties, and interactions of matter</w:t>
       </w:r>
       <w:r>
         <w:rPr>
-          <w:rFonts w:ascii="TimesNewToman" w:hAnsi="TimesNewToman"/>
+          <w:rFonts w:ascii="Times New Roman" w:hAnsi="Times New Roman"/>
           <w:color w:val="000000"/>
         </w:rPr>
         <w:t>.</w:t>
       </w:r>
       <w:r>
         <w:rPr>
-          <w:rFonts w:ascii="TimesNewToman" w:hAnsi="TimesNewToman"/>
+          <w:rFonts w:ascii="Times New Roman" w:hAnsi="Times New Roman"/>
           <w:color w:val="000000"/>
         </w:rPr>
-        <w:t xml:space="preserve"> Its versatility, clean-burning nature, and zero-carbon emissions make it a strong contender for decarbonizing industries and achieving sustainable development</w:t>
+        <w:t xml:space="preserve"> It plays a pivotal role in shaping our understanding of the universe, unlocking the mysteries of life, and addressing global challenges</w:t>
       </w:r>
       <w:r>
         <w:rPr>
-          <w:rFonts w:ascii="TimesNewToman" w:hAnsi="TimesNewToman"/>
+          <w:rFonts w:ascii="Times New Roman" w:hAnsi="Times New Roman"/>
           <w:color w:val="000000"/>
         </w:rPr>
         <w:t>.</w:t>
       </w:r>
       <w:r>
         <w:rPr>
-          <w:rFonts w:ascii="TimesNewToman" w:hAnsi="TimesNewToman"/>
+          <w:rFonts w:ascii="Times New Roman" w:hAnsi="Times New Roman"/>
           <w:color w:val="000000"/>
         </w:rPr>
-        <w:t xml:space="preserve"> While the production of hydrogen remains a challenge, advancements in green hydrogen generation from renewable sources are driving progress toward a hydrogen economy</w:t>
+        <w:t xml:space="preserve"> Chemistry offers a window into the microscopic world, enabling us to manipulate matter at the atomic and molecular levels</w:t>
       </w:r>
       <w:r>
         <w:rPr>
-          <w:rFonts w:ascii="TimesNewToman" w:hAnsi="TimesNewToman"/>
+          <w:rFonts w:ascii="Times New Roman" w:hAnsi="Times New Roman"/>
           <w:color w:val="000000"/>
         </w:rPr>
         <w:t>.</w:t>
       </w:r>
       <w:r>
         <w:rPr>
-          <w:rFonts w:ascii="TimesNewToman" w:hAnsi="TimesNewToman"/>
+          <w:rFonts w:ascii="Times New Roman" w:hAnsi="Times New Roman"/>
           <w:color w:val="000000"/>
         </w:rPr>
-        <w:t xml:space="preserve"> As technology evolves, hydrogen energy holds immense potential to transform the way we power our world and secure a sustainable future</w:t>
+        <w:t xml:space="preserve"> Its applications are vast, ranging from the development of new materials and medicines to the advancement of renewable energy sources</w:t>
       </w:r>
       <w:r>
         <w:rPr>
-          <w:rFonts w:ascii="TimesNewToman" w:hAnsi="TimesNewToman"/>
+          <w:rFonts w:ascii="Times New Roman" w:hAnsi="Times New Roman"/>
+          <w:color w:val="000000"/>
+        </w:rPr>
+        <w:t>.</w:t>
+      </w:r>
+      <w:r>
+        <w:rPr>
+          <w:rFonts w:ascii="Times New Roman" w:hAnsi="Times New Roman"/>
+          <w:color w:val="000000"/>
+        </w:rPr>
+        <w:t xml:space="preserve"> The study of chemistry empowers us with the knowledge and skills to address complex problems, unlocking a world of opportunities and enabling us to make a positive impact on society</w:t>
+      </w:r>
+      <w:r>
+        <w:rPr>
+          <w:rFonts w:ascii="Times New Roman" w:hAnsi="Times New Roman"/>
           <w:color w:val="000000"/>
         </w:rPr>
         <w:t>.</w:t>
       </w:r>
     </w:p>
+    <w:p/>
     <w:sectPr>
       <w:pgSz w:w="12240" w:h="15840"/>
       <w:pgMar w:top="1440" w:right="1800" w:bottom="1440" w:left="1800" w:header="720" w:footer="720" w:gutter="0"/>
@@ -506,31 +489,31 @@
       </w:rPr>
     </w:lvl>
   </w:abstractNum>
-  <w:num w:numId="1" w16cid:durableId="270357178">
+  <w:num w:numId="1" w16cid:durableId="102459370">
     <w:abstractNumId w:val="8"/>
   </w:num>
-  <w:num w:numId="2" w16cid:durableId="230700254">
+  <w:num w:numId="2" w16cid:durableId="2121147263">
     <w:abstractNumId w:val="6"/>
   </w:num>
-  <w:num w:numId="3" w16cid:durableId="1446120551">
+  <w:num w:numId="3" w16cid:durableId="1761174083">
     <w:abstractNumId w:val="5"/>
   </w:num>
-  <w:num w:numId="4" w16cid:durableId="943078723">
+  <w:num w:numId="4" w16cid:durableId="417603475">
     <w:abstractNumId w:val="4"/>
   </w:num>
-  <w:num w:numId="5" w16cid:durableId="1699970589">
+  <w:num w:numId="5" w16cid:durableId="220412909">
     <w:abstractNumId w:val="7"/>
   </w:num>
-  <w:num w:numId="6" w16cid:durableId="1232737005">
+  <w:num w:numId="6" w16cid:durableId="339159445">
     <w:abstractNumId w:val="3"/>
   </w:num>
-  <w:num w:numId="7" w16cid:durableId="35396162">
+  <w:num w:numId="7" w16cid:durableId="1959678503">
     <w:abstractNumId w:val="2"/>
   </w:num>
-  <w:num w:numId="8" w16cid:durableId="1023553857">
+  <w:num w:numId="8" w16cid:durableId="334693682">
     <w:abstractNumId w:val="1"/>
   </w:num>
-  <w:num w:numId="9" w16cid:durableId="1875312959">
+  <w:num w:numId="9" w16cid:durableId="1175221518">
     <w:abstractNumId w:val="0"/>
   </w:num>
 </w:numbering>
